--- a/TERM4/T4B2-ICTICT608-Interact_with_clients/2-assessments/3-progress_and_survey/IT_Biz_Solutions_Survey.docx
+++ b/TERM4/T4B2-ICTICT608-Interact_with_clients/2-assessments/3-progress_and_survey/IT_Biz_Solutions_Survey.docx
@@ -76,7 +76,7 @@
           <w:sz w:val="20"/>
           <w:szCs w:val="20"/>
         </w:rPr>
-        <w:t>As part of standard procedures, a survey has been administered. The results are as follows:</w:t>
+        <w:t>The results are as follows:</w:t>
       </w:r>
     </w:p>
     <w:p>
@@ -245,14 +245,7 @@
           <w:rFonts w:eastAsia="Arial"/>
           <w:color w:val="000000"/>
         </w:rPr>
-        <w:t>How clear was the information presented?</w:t>
-      </w:r>
-      <w:r>
-        <w:rPr>
-          <w:rFonts w:eastAsia="Arial"/>
-          <w:color w:val="000000"/>
-        </w:rPr>
-        <w:t xml:space="preserve"> – Very Clear</w:t>
+        <w:t>How clear was the information presented? – Very Clear</w:t>
       </w:r>
     </w:p>
     <w:p>
@@ -331,14 +324,7 @@
           <w:rFonts w:eastAsia="Arial"/>
           <w:color w:val="000000"/>
         </w:rPr>
-        <w:t xml:space="preserve"> </w:t>
-      </w:r>
-      <w:r>
-        <w:rPr>
-          <w:rFonts w:eastAsia="Arial"/>
-          <w:color w:val="000000"/>
-        </w:rPr>
-        <w:t xml:space="preserve">Overall, we are very satisfied with the service provided and appreciate the responsiveness and professionalism of your team. The quality of the service is very good; however, given the significant monthly fees we are paying for Managed Email Services and Website Maintenance, we had expected a higher level of service. </w:t>
+        <w:t xml:space="preserve"> Overall, we are very satisfied with the service provided and appreciate the responsiveness and professionalism of your team. The quality of the service is very good; however, given the significant monthly fees we are paying for Managed Email Services and Website Maintenance, we had expected a higher level of service. </w:t>
       </w:r>
       <w:proofErr w:type="gramStart"/>
       <w:r>
@@ -1161,6 +1147,7 @@
   <w:style w:type="character" w:default="1" w:styleId="DefaultParagraphFont">
     <w:name w:val="Default Paragraph Font"/>
     <w:uiPriority w:val="1"/>
+    <w:semiHidden/>
     <w:unhideWhenUsed/>
   </w:style>
   <w:style w:type="table" w:default="1" w:styleId="TableNormal">

--- a/TERM4/T4B2-ICTICT608-Interact_with_clients/2-assessments/3-progress_and_survey/IT_Biz_Solutions_Survey.docx
+++ b/TERM4/T4B2-ICTICT608-Interact_with_clients/2-assessments/3-progress_and_survey/IT_Biz_Solutions_Survey.docx
@@ -380,15 +380,21 @@
     </w:p>
     <w:p/>
     <w:p>
-      <w:r>
+      <w:pPr>
+        <w:spacing w:after="160" w:line="278" w:lineRule="auto"/>
         <w:rPr>
           <w:noProof/>
         </w:rPr>
+      </w:pPr>
+      <w:r>
+        <w:rPr>
+          <w:noProof/>
+        </w:rPr>
         <w:drawing>
-          <wp:inline distT="0" distB="0" distL="0" distR="0" wp14:anchorId="05D17E1F" wp14:editId="08014A81">
-            <wp:extent cx="6629400" cy="9885405"/>
-            <wp:effectExtent l="0" t="0" r="0" b="1905"/>
-            <wp:docPr id="1601913252" name="Picture 2"/>
+          <wp:inline distT="0" distB="0" distL="0" distR="0" wp14:anchorId="230A0DFB" wp14:editId="5A3E56C6">
+            <wp:extent cx="6021908" cy="8980170"/>
+            <wp:effectExtent l="0" t="0" r="0" b="0"/>
+            <wp:docPr id="1239237238" name="Picture 3"/>
             <wp:cNvGraphicFramePr>
               <a:graphicFrameLocks xmlns:a="http://schemas.openxmlformats.org/drawingml/2006/main" noChangeAspect="1"/>
             </wp:cNvGraphicFramePr>
@@ -396,7 +402,7 @@
               <a:graphicData uri="http://schemas.openxmlformats.org/drawingml/2006/picture">
                 <pic:pic xmlns:pic="http://schemas.openxmlformats.org/drawingml/2006/picture">
                   <pic:nvPicPr>
-                    <pic:cNvPr id="0" name="Picture 2"/>
+                    <pic:cNvPr id="0" name="Picture 7"/>
                     <pic:cNvPicPr>
                       <a:picLocks noChangeAspect="1" noChangeArrowheads="1"/>
                     </pic:cNvPicPr>
@@ -417,12 +423,15 @@
                   <pic:spPr bwMode="auto">
                     <a:xfrm>
                       <a:off x="0" y="0"/>
-                      <a:ext cx="6648958" cy="9914569"/>
+                      <a:ext cx="6027551" cy="8988585"/>
                     </a:xfrm>
                     <a:prstGeom prst="rect">
                       <a:avLst/>
                     </a:prstGeom>
                     <a:noFill/>
+                    <a:ln>
+                      <a:noFill/>
+                    </a:ln>
                   </pic:spPr>
                 </pic:pic>
               </a:graphicData>
@@ -431,6 +440,91 @@
         </w:drawing>
       </w:r>
     </w:p>
+    <w:p>
+      <w:pPr>
+        <w:spacing w:after="160" w:line="278" w:lineRule="auto"/>
+        <w:rPr>
+          <w:noProof/>
+        </w:rPr>
+      </w:pPr>
+      <w:r>
+        <w:rPr>
+          <w:noProof/>
+        </w:rPr>
+        <w:br w:type="page"/>
+      </w:r>
+    </w:p>
+    <w:p>
+      <w:r>
+        <w:lastRenderedPageBreak/>
+        <w:t>Response:</w:t>
+      </w:r>
+    </w:p>
+    <w:p/>
+    <w:p>
+      <w:r>
+        <w:rPr>
+          <w:noProof/>
+        </w:rPr>
+        <w:drawing>
+          <wp:inline distT="0" distB="0" distL="0" distR="0" wp14:anchorId="1BE8141B" wp14:editId="632F3E38">
+            <wp:extent cx="5052060" cy="7292340"/>
+            <wp:effectExtent l="0" t="0" r="0" b="3810"/>
+            <wp:docPr id="1610410626" name="Picture 1"/>
+            <wp:cNvGraphicFramePr>
+              <a:graphicFrameLocks xmlns:a="http://schemas.openxmlformats.org/drawingml/2006/main" noChangeAspect="1"/>
+            </wp:cNvGraphicFramePr>
+            <a:graphic xmlns:a="http://schemas.openxmlformats.org/drawingml/2006/main">
+              <a:graphicData uri="http://schemas.openxmlformats.org/drawingml/2006/picture">
+                <pic:pic xmlns:pic="http://schemas.openxmlformats.org/drawingml/2006/picture">
+                  <pic:nvPicPr>
+                    <pic:cNvPr id="0" name="Picture 1"/>
+                    <pic:cNvPicPr>
+                      <a:picLocks noChangeAspect="1" noChangeArrowheads="1"/>
+                    </pic:cNvPicPr>
+                  </pic:nvPicPr>
+                  <pic:blipFill>
+                    <a:blip r:embed="rId8">
+                      <a:extLst>
+                        <a:ext uri="{28A0092B-C50C-407E-A947-70E740481C1C}">
+                          <a14:useLocalDpi xmlns:a14="http://schemas.microsoft.com/office/drawing/2010/main" val="0"/>
+                        </a:ext>
+                      </a:extLst>
+                    </a:blip>
+                    <a:srcRect/>
+                    <a:stretch>
+                      <a:fillRect/>
+                    </a:stretch>
+                  </pic:blipFill>
+                  <pic:spPr bwMode="auto">
+                    <a:xfrm>
+                      <a:off x="0" y="0"/>
+                      <a:ext cx="5052060" cy="7292340"/>
+                    </a:xfrm>
+                    <a:prstGeom prst="rect">
+                      <a:avLst/>
+                    </a:prstGeom>
+                    <a:noFill/>
+                    <a:ln>
+                      <a:noFill/>
+                    </a:ln>
+                  </pic:spPr>
+                </pic:pic>
+              </a:graphicData>
+            </a:graphic>
+          </wp:inline>
+        </w:drawing>
+      </w:r>
+    </w:p>
+    <w:p>
+      <w:pPr>
+        <w:spacing w:after="160" w:line="278" w:lineRule="auto"/>
+      </w:pPr>
+      <w:r>
+        <w:br w:type="page"/>
+      </w:r>
+    </w:p>
+    <w:p/>
     <w:p/>
     <w:sectPr>
       <w:pgSz w:w="15840" w:h="24480" w:code="3"/>
@@ -1147,7 +1241,6 @@
   <w:style w:type="character" w:default="1" w:styleId="DefaultParagraphFont">
     <w:name w:val="Default Paragraph Font"/>
     <w:uiPriority w:val="1"/>
-    <w:semiHidden/>
     <w:unhideWhenUsed/>
   </w:style>
   <w:style w:type="table" w:default="1" w:styleId="TableNormal">
